--- a/data/output_with_pinyin.docx
+++ b/data/output_with_pinyin.docx
@@ -37,6 +37,71 @@
         </w:rPr>
         <w:t>去银行(háng)取钱真是不(bù)虚此行(xíng)。</w:t>
       </w:r>
+    </w:p>
+    <w:p>
+      <w:pPr>
+        <w:ind w:firstLine="420"/>
+      </w:pPr>
+      <w:r>
+        <w:rPr>
+          <w:rFonts w:ascii="宋体" w:hAnsi="宋体"/>
+          <w:sz w:val="24"/>
+        </w:rPr>
+        <w:t>还(hái)有(yǒu)，借你的(de)书该还(hái)我了(le)。</w:t>
+      </w:r>
+    </w:p>
+    <w:p>
+      <w:pPr>
+        <w:ind w:firstLine="420"/>
+      </w:pPr>
+      <w:r>
+        <w:rPr>
+          <w:rFonts w:ascii="宋体" w:hAnsi="宋体"/>
+          <w:sz w:val="24"/>
+        </w:rPr>
+        <w:t>你说(shuō)过(guò)的(de)话的(dí)确有(yǒu)道理。</w:t>
+      </w:r>
+    </w:p>
+    <w:p>
+      <w:pPr>
+        <w:ind w:firstLine="420"/>
+      </w:pPr>
+      <w:r>
+        <w:rPr>
+          <w:rFonts w:ascii="宋体" w:hAnsi="宋体"/>
+          <w:sz w:val="24"/>
+        </w:rPr>
+        <w:t>这(zhè)是一种(zhǒng)科学种(zhòng)田的(de)方法。</w:t>
+      </w:r>
+    </w:p>
+    <w:p>
+      <w:pPr>
+        <w:ind w:firstLine="420"/>
+      </w:pPr>
+      <w:r>
+        <w:rPr>
+          <w:rFonts w:ascii="宋体" w:hAnsi="宋体"/>
+          <w:sz w:val="24"/>
+        </w:rPr>
+        <w:t>我们抽空(kōng)去北(běi)京航空(kōng)航天学院玩一下吧(ba)。</w:t>
+      </w:r>
+    </w:p>
+    <w:p>
+      <w:pPr>
+        <w:ind w:firstLine="420"/>
+      </w:pPr>
+      <w:r>
+        <w:rPr>
+          <w:rFonts w:ascii="宋体" w:hAnsi="宋体"/>
+          <w:sz w:val="24"/>
+        </w:rPr>
+        <w:t>布尔什(shí)维克是什(shén)么(me)组织(zhī)</w:t>
+      </w:r>
+    </w:p>
+    <w:p>
+      <w:pPr>
+        <w:ind w:firstLine="420"/>
+      </w:pPr>
     </w:p>
     <w:p>
       <w:pPr>
